--- a/amanzi_BP-seminar_izvjesce.docx
+++ b/amanzi_BP-seminar_izvjesce.docx
@@ -4,6 +4,100 @@
   <w:body>
     <w:p>
       <w:pPr>
+        <w:rPr>
+          <w:sz w:val="28"/>
+        </w:rPr>
+      </w:pPr>
+      <w:r>
+        <w:rPr>
+          <w:b/>
+          <w:sz w:val="28"/>
+        </w:rPr>
+        <w:t xml:space="preserve">Alex Amanzi                                                                                                            </w:t>
+      </w:r>
+      <w:proofErr w:type="spellStart"/>
+      <w:r>
+        <w:rPr>
+          <w:sz w:val="28"/>
+        </w:rPr>
+        <w:t>Informacijsk</w:t>
+      </w:r>
+      <w:r>
+        <w:rPr>
+          <w:sz w:val="28"/>
+        </w:rPr>
+        <w:t>e</w:t>
+      </w:r>
+      <w:proofErr w:type="spellEnd"/>
+      <w:r>
+        <w:rPr>
+          <w:sz w:val="28"/>
+        </w:rPr>
+        <w:t xml:space="preserve"> </w:t>
+      </w:r>
+      <w:proofErr w:type="spellStart"/>
+      <w:r>
+        <w:rPr>
+          <w:sz w:val="28"/>
+        </w:rPr>
+        <w:t>tehnologij</w:t>
+      </w:r>
+      <w:r>
+        <w:rPr>
+          <w:sz w:val="28"/>
+        </w:rPr>
+        <w:t>e</w:t>
+      </w:r>
+      <w:proofErr w:type="spellEnd"/>
+      <w:r>
+        <w:rPr>
+          <w:sz w:val="28"/>
+        </w:rPr>
+        <w:t xml:space="preserve">                                                                              </w:t>
+      </w:r>
+      <w:r>
+        <w:rPr>
+          <w:sz w:val="28"/>
+        </w:rPr>
+        <w:t xml:space="preserve">                   </w:t>
+      </w:r>
+      <w:proofErr w:type="spellStart"/>
+      <w:r>
+        <w:rPr>
+          <w:sz w:val="28"/>
+        </w:rPr>
+        <w:t>Ak.god</w:t>
+      </w:r>
+      <w:proofErr w:type="spellEnd"/>
+      <w:r>
+        <w:rPr>
+          <w:sz w:val="28"/>
+        </w:rPr>
+        <w:t>.</w:t>
+      </w:r>
+      <w:r>
+        <w:rPr>
+          <w:sz w:val="28"/>
+        </w:rPr>
+        <w:t xml:space="preserve"> </w:t>
+      </w:r>
+      <w:r>
+        <w:rPr>
+          <w:sz w:val="28"/>
+        </w:rPr>
+        <w:t>2018/19</w:t>
+      </w:r>
+    </w:p>
+    <w:p>
+      <w:pPr>
+        <w:rPr>
+          <w:b/>
+          <w:sz w:val="28"/>
+        </w:rPr>
+      </w:pPr>
+    </w:p>
+    <w:p>
+      <w:pPr>
         <w:jc w:val="center"/>
         <w:rPr>
           <w:b/>
@@ -134,7 +228,19 @@
         <w:rPr>
           <w:sz w:val="24"/>
         </w:rPr>
-        <w:t>Sljedeca</w:t>
+        <w:t>Sljede</w:t>
+      </w:r>
+      <w:r>
+        <w:rPr>
+          <w:sz w:val="24"/>
+        </w:rPr>
+        <w:t>ć</w:t>
+      </w:r>
+      <w:r>
+        <w:rPr>
+          <w:sz w:val="24"/>
+        </w:rPr>
+        <w:t>a</w:t>
       </w:r>
       <w:proofErr w:type="spellEnd"/>
       <w:r>
@@ -352,6 +458,8 @@
         </w:rPr>
         <w:t>Cilj</w:t>
       </w:r>
+      <w:bookmarkStart w:id="0" w:name="_GoBack"/>
+      <w:bookmarkEnd w:id="0"/>
       <w:proofErr w:type="spellEnd"/>
       <w:r>
         <w:rPr>
@@ -829,12 +937,20 @@
         </w:rPr>
         <w:t xml:space="preserve"> </w:t>
       </w:r>
-      <w:r>
-        <w:rPr>
-          <w:sz w:val="24"/>
-        </w:rPr>
-        <w:t>licence</w:t>
-      </w:r>
+      <w:proofErr w:type="spellStart"/>
+      <w:r>
+        <w:rPr>
+          <w:sz w:val="24"/>
+        </w:rPr>
+        <w:t>licenc</w:t>
+      </w:r>
+      <w:r>
+        <w:rPr>
+          <w:sz w:val="24"/>
+        </w:rPr>
+        <w:t>a</w:t>
+      </w:r>
+      <w:proofErr w:type="spellEnd"/>
     </w:p>
     <w:p>
       <w:pPr>
@@ -914,7 +1030,13 @@
         <w:rPr>
           <w:sz w:val="24"/>
         </w:rPr>
-        <w:t>kad</w:t>
+        <w:t>ka</w:t>
+      </w:r>
+      <w:r>
+        <w:rPr>
+          <w:sz w:val="24"/>
+        </w:rPr>
+        <w:t>t</w:t>
       </w:r>
       <w:proofErr w:type="spellEnd"/>
       <w:r>
@@ -1440,7 +1562,19 @@
         <w:rPr>
           <w:sz w:val="24"/>
         </w:rPr>
-        <w:t>odreženi</w:t>
+        <w:t>odre</w:t>
+      </w:r>
+      <w:r>
+        <w:rPr>
+          <w:sz w:val="24"/>
+        </w:rPr>
+        <w:t>đ</w:t>
+      </w:r>
+      <w:r>
+        <w:rPr>
+          <w:sz w:val="24"/>
+        </w:rPr>
+        <w:t>eni</w:t>
       </w:r>
       <w:proofErr w:type="spellEnd"/>
       <w:r>
@@ -1720,7 +1854,19 @@
         <w:rPr>
           <w:sz w:val="24"/>
         </w:rPr>
-        <w:t>pretrazivanje</w:t>
+        <w:t>pretra</w:t>
+      </w:r>
+      <w:r>
+        <w:rPr>
+          <w:sz w:val="24"/>
+        </w:rPr>
+        <w:t>ž</w:t>
+      </w:r>
+      <w:r>
+        <w:rPr>
+          <w:sz w:val="24"/>
+        </w:rPr>
+        <w:t>ivanje</w:t>
       </w:r>
       <w:proofErr w:type="spellEnd"/>
       <w:r>
@@ -1782,7 +1928,19 @@
         <w:rPr>
           <w:sz w:val="24"/>
         </w:rPr>
-        <w:t>pretrazivanje</w:t>
+        <w:t>pretra</w:t>
+      </w:r>
+      <w:r>
+        <w:rPr>
+          <w:sz w:val="24"/>
+        </w:rPr>
+        <w:t>ž</w:t>
+      </w:r>
+      <w:r>
+        <w:rPr>
+          <w:sz w:val="24"/>
+        </w:rPr>
+        <w:t>ivanje</w:t>
       </w:r>
       <w:proofErr w:type="spellEnd"/>
       <w:r>
@@ -1844,7 +2002,19 @@
         <w:rPr>
           <w:sz w:val="24"/>
         </w:rPr>
-        <w:t>pretrazivanje</w:t>
+        <w:t>pretra</w:t>
+      </w:r>
+      <w:r>
+        <w:rPr>
+          <w:sz w:val="24"/>
+        </w:rPr>
+        <w:t>ž</w:t>
+      </w:r>
+      <w:r>
+        <w:rPr>
+          <w:sz w:val="24"/>
+        </w:rPr>
+        <w:t>ivanje</w:t>
       </w:r>
       <w:proofErr w:type="spellEnd"/>
       <w:r>
@@ -1872,7 +2042,19 @@
         <w:rPr>
           <w:sz w:val="24"/>
         </w:rPr>
-        <w:t>slozeni</w:t>
+        <w:t>slo</w:t>
+      </w:r>
+      <w:r>
+        <w:rPr>
+          <w:sz w:val="24"/>
+        </w:rPr>
+        <w:t>ž</w:t>
+      </w:r>
+      <w:r>
+        <w:rPr>
+          <w:sz w:val="24"/>
+        </w:rPr>
+        <w:t>eni</w:t>
       </w:r>
       <w:proofErr w:type="spellEnd"/>
       <w:r>
@@ -2060,7 +2242,19 @@
         <w:rPr>
           <w:sz w:val="24"/>
         </w:rPr>
-        <w:t>pretrazivanje</w:t>
+        <w:t>pretra</w:t>
+      </w:r>
+      <w:r>
+        <w:rPr>
+          <w:sz w:val="24"/>
+        </w:rPr>
+        <w:t>ž</w:t>
+      </w:r>
+      <w:r>
+        <w:rPr>
+          <w:sz w:val="24"/>
+        </w:rPr>
+        <w:t>ivanje</w:t>
       </w:r>
       <w:proofErr w:type="spellEnd"/>
       <w:r>
@@ -2122,7 +2316,19 @@
         <w:rPr>
           <w:sz w:val="24"/>
         </w:rPr>
-        <w:t>pretrazivanje</w:t>
+        <w:t>pretra</w:t>
+      </w:r>
+      <w:r>
+        <w:rPr>
+          <w:sz w:val="24"/>
+        </w:rPr>
+        <w:t>ž</w:t>
+      </w:r>
+      <w:r>
+        <w:rPr>
+          <w:sz w:val="24"/>
+        </w:rPr>
+        <w:t>ivanje</w:t>
       </w:r>
       <w:proofErr w:type="spellEnd"/>
       <w:r>
@@ -2251,7 +2457,19 @@
         <w:rPr>
           <w:sz w:val="24"/>
         </w:rPr>
-        <w:t>omogucavaju</w:t>
+        <w:t>omogu</w:t>
+      </w:r>
+      <w:r>
+        <w:rPr>
+          <w:sz w:val="24"/>
+        </w:rPr>
+        <w:t>ć</w:t>
+      </w:r>
+      <w:r>
+        <w:rPr>
+          <w:sz w:val="24"/>
+        </w:rPr>
+        <w:t>avaju</w:t>
       </w:r>
       <w:proofErr w:type="spellEnd"/>
       <w:r>
@@ -2347,7 +2565,19 @@
         <w:rPr>
           <w:sz w:val="24"/>
         </w:rPr>
-        <w:t>pocetnog</w:t>
+        <w:t>po</w:t>
+      </w:r>
+      <w:r>
+        <w:rPr>
+          <w:sz w:val="24"/>
+        </w:rPr>
+        <w:t>č</w:t>
+      </w:r>
+      <w:r>
+        <w:rPr>
+          <w:sz w:val="24"/>
+        </w:rPr>
+        <w:t>etnog</w:t>
       </w:r>
       <w:proofErr w:type="spellEnd"/>
       <w:r>
@@ -2515,6 +2745,7 @@
           <w:b/>
           <w:sz w:val="24"/>
         </w:rPr>
+        <w:lastRenderedPageBreak/>
         <w:t>Izvješća</w:t>
       </w:r>
       <w:proofErr w:type="spellEnd"/>
@@ -2542,7 +2773,19 @@
         <w:rPr>
           <w:sz w:val="24"/>
         </w:rPr>
-        <w:t>izvješca</w:t>
+        <w:t>izvješ</w:t>
+      </w:r>
+      <w:r>
+        <w:rPr>
+          <w:sz w:val="24"/>
+        </w:rPr>
+        <w:t>ć</w:t>
+      </w:r>
+      <w:r>
+        <w:rPr>
+          <w:sz w:val="24"/>
+        </w:rPr>
+        <w:t>a</w:t>
       </w:r>
       <w:proofErr w:type="spellEnd"/>
       <w:r>
@@ -2652,7 +2895,19 @@
         <w:rPr>
           <w:sz w:val="24"/>
         </w:rPr>
-        <w:t>izvješce</w:t>
+        <w:t>izvješ</w:t>
+      </w:r>
+      <w:r>
+        <w:rPr>
+          <w:sz w:val="24"/>
+        </w:rPr>
+        <w:t>ć</w:t>
+      </w:r>
+      <w:r>
+        <w:rPr>
+          <w:sz w:val="24"/>
+        </w:rPr>
+        <w:t>e</w:t>
       </w:r>
       <w:proofErr w:type="spellEnd"/>
       <w:r>
@@ -2714,7 +2969,19 @@
         <w:rPr>
           <w:sz w:val="24"/>
         </w:rPr>
-        <w:t>izvješce</w:t>
+        <w:t>izvješ</w:t>
+      </w:r>
+      <w:r>
+        <w:rPr>
+          <w:sz w:val="24"/>
+        </w:rPr>
+        <w:t>ć</w:t>
+      </w:r>
+      <w:r>
+        <w:rPr>
+          <w:sz w:val="24"/>
+        </w:rPr>
+        <w:t>e</w:t>
       </w:r>
       <w:proofErr w:type="spellEnd"/>
       <w:r>
@@ -2790,7 +3057,19 @@
         <w:rPr>
           <w:sz w:val="24"/>
         </w:rPr>
-        <w:t>izvješce</w:t>
+        <w:t>izvješ</w:t>
+      </w:r>
+      <w:r>
+        <w:rPr>
+          <w:sz w:val="24"/>
+        </w:rPr>
+        <w:t>ć</w:t>
+      </w:r>
+      <w:r>
+        <w:rPr>
+          <w:sz w:val="24"/>
+        </w:rPr>
+        <w:t>e</w:t>
       </w:r>
       <w:proofErr w:type="spellEnd"/>
       <w:r>
@@ -2908,8 +3187,19 @@
         <w:rPr>
           <w:sz w:val="24"/>
         </w:rPr>
-        <w:lastRenderedPageBreak/>
-        <w:t>izvješce</w:t>
+        <w:t>izvješ</w:t>
+      </w:r>
+      <w:r>
+        <w:rPr>
+          <w:sz w:val="24"/>
+        </w:rPr>
+        <w:t>ć</w:t>
+      </w:r>
+      <w:r>
+        <w:rPr>
+          <w:sz w:val="24"/>
+        </w:rPr>
+        <w:t>e</w:t>
       </w:r>
       <w:proofErr w:type="spellEnd"/>
       <w:r>
@@ -3027,7 +3317,19 @@
         <w:rPr>
           <w:sz w:val="24"/>
         </w:rPr>
-        <w:t>izvješce</w:t>
+        <w:t>izvješ</w:t>
+      </w:r>
+      <w:r>
+        <w:rPr>
+          <w:sz w:val="24"/>
+        </w:rPr>
+        <w:t>ć</w:t>
+      </w:r>
+      <w:r>
+        <w:rPr>
+          <w:sz w:val="24"/>
+        </w:rPr>
+        <w:t>e</w:t>
       </w:r>
       <w:proofErr w:type="spellEnd"/>
       <w:r>
@@ -3150,7 +3452,7 @@
           <w:sz w:val="24"/>
         </w:rPr>
         <w:drawing>
-          <wp:inline distT="0" distB="0" distL="0" distR="0">
+          <wp:inline distT="0" distB="0" distL="0" distR="0" wp14:anchorId="1F292CD8" wp14:editId="09AA22EE">
             <wp:extent cx="5438775" cy="1152525"/>
             <wp:effectExtent l="0" t="0" r="9525" b="9525"/>
             <wp:docPr id="2" name="Picture 2"/>
@@ -3245,7 +3547,7 @@
           <w:sz w:val="24"/>
         </w:rPr>
         <w:drawing>
-          <wp:inline distT="0" distB="0" distL="0" distR="0" wp14:anchorId="30990132" wp14:editId="78CFA291">
+          <wp:inline distT="0" distB="0" distL="0" distR="0" wp14:anchorId="5F0AAA60" wp14:editId="3736FB45">
             <wp:extent cx="5400675" cy="752475"/>
             <wp:effectExtent l="0" t="0" r="9525" b="9525"/>
             <wp:docPr id="4" name="Picture 4"/>
@@ -3339,7 +3641,7 @@
           <w:sz w:val="24"/>
         </w:rPr>
         <w:drawing>
-          <wp:inline distT="0" distB="0" distL="0" distR="0">
+          <wp:inline distT="0" distB="0" distL="0" distR="0" wp14:anchorId="53524A1A" wp14:editId="16F19E97">
             <wp:extent cx="4762500" cy="1333500"/>
             <wp:effectExtent l="0" t="0" r="0" b="0"/>
             <wp:docPr id="5" name="Picture 5"/>
@@ -3450,7 +3752,7 @@
           <w:sz w:val="24"/>
         </w:rPr>
         <w:drawing>
-          <wp:inline distT="0" distB="0" distL="0" distR="0">
+          <wp:inline distT="0" distB="0" distL="0" distR="0" wp14:anchorId="4E5DC3D9" wp14:editId="7E2F301F">
             <wp:extent cx="4762500" cy="762000"/>
             <wp:effectExtent l="0" t="0" r="0" b="0"/>
             <wp:docPr id="6" name="Picture 6"/>
@@ -3527,6 +3829,7 @@
           <w:sz w:val="24"/>
           <w:u w:val="single"/>
         </w:rPr>
+        <w:lastRenderedPageBreak/>
         <w:t>Tablica</w:t>
       </w:r>
       <w:proofErr w:type="spellEnd"/>
@@ -3552,7 +3855,7 @@
           <w:sz w:val="24"/>
         </w:rPr>
         <w:drawing>
-          <wp:inline distT="0" distB="0" distL="0" distR="0">
+          <wp:inline distT="0" distB="0" distL="0" distR="0" wp14:anchorId="735622B9" wp14:editId="4A7F1103">
             <wp:extent cx="4762500" cy="581025"/>
             <wp:effectExtent l="0" t="0" r="0" b="9525"/>
             <wp:docPr id="7" name="Picture 7"/>
@@ -3617,7 +3920,6 @@
           <w:sz w:val="24"/>
           <w:u w:val="single"/>
         </w:rPr>
-        <w:lastRenderedPageBreak/>
         <w:t>Tablica</w:t>
       </w:r>
       <w:proofErr w:type="spellEnd"/>
@@ -3643,7 +3945,7 @@
           <w:sz w:val="24"/>
         </w:rPr>
         <w:drawing>
-          <wp:inline distT="0" distB="0" distL="0" distR="0">
+          <wp:inline distT="0" distB="0" distL="0" distR="0" wp14:anchorId="07BC7909" wp14:editId="647BF2AF">
             <wp:extent cx="4762500" cy="762000"/>
             <wp:effectExtent l="0" t="0" r="0" b="0"/>
             <wp:docPr id="8" name="Picture 8"/>
@@ -3748,7 +4050,7 @@
           <w:sz w:val="24"/>
         </w:rPr>
         <w:drawing>
-          <wp:inline distT="0" distB="0" distL="0" distR="0">
+          <wp:inline distT="0" distB="0" distL="0" distR="0" wp14:anchorId="021A080F" wp14:editId="3BB3CAD1">
             <wp:extent cx="5324475" cy="952500"/>
             <wp:effectExtent l="0" t="0" r="9525" b="0"/>
             <wp:docPr id="9" name="Picture 9"/>
@@ -3849,7 +4151,7 @@
           <w:sz w:val="24"/>
         </w:rPr>
         <w:drawing>
-          <wp:inline distT="0" distB="0" distL="0" distR="0">
+          <wp:inline distT="0" distB="0" distL="0" distR="0" wp14:anchorId="7B788393" wp14:editId="595C9277">
             <wp:extent cx="5334000" cy="942975"/>
             <wp:effectExtent l="0" t="0" r="0" b="9525"/>
             <wp:docPr id="10" name="Picture 10"/>
@@ -3954,7 +4256,7 @@
           <w:sz w:val="24"/>
         </w:rPr>
         <w:drawing>
-          <wp:inline distT="0" distB="0" distL="0" distR="0">
+          <wp:inline distT="0" distB="0" distL="0" distR="0" wp14:anchorId="4F6BC701" wp14:editId="74BE6127">
             <wp:extent cx="5343525" cy="581025"/>
             <wp:effectExtent l="0" t="0" r="9525" b="9525"/>
             <wp:docPr id="11" name="Picture 11"/>
@@ -4117,7 +4419,6 @@
           <w:b/>
           <w:sz w:val="44"/>
         </w:rPr>
-        <w:lastRenderedPageBreak/>
         <w:t>Relacijski</w:t>
       </w:r>
       <w:proofErr w:type="spellEnd"/>
@@ -4163,8 +4464,6 @@
           <w:sz w:val="32"/>
         </w:rPr>
       </w:pPr>
-      <w:bookmarkStart w:id="0" w:name="_GoBack"/>
-      <w:bookmarkEnd w:id="0"/>
     </w:p>
     <w:p>
       <w:pPr>
@@ -4202,7 +4501,7 @@
           <w:sz w:val="32"/>
         </w:rPr>
         <w:drawing>
-          <wp:inline distT="0" distB="0" distL="0" distR="0">
+          <wp:inline distT="0" distB="0" distL="0" distR="0" wp14:anchorId="46A215AB" wp14:editId="53262EBE">
             <wp:extent cx="6191250" cy="4610100"/>
             <wp:effectExtent l="0" t="0" r="0" b="0"/>
             <wp:docPr id="14" name="Picture 14"/>
@@ -4783,7 +5082,7 @@
     <w:lsdException w:name="Table Web 2" w:semiHidden="1" w:unhideWhenUsed="1"/>
     <w:lsdException w:name="Table Web 3" w:semiHidden="1" w:unhideWhenUsed="1"/>
     <w:lsdException w:name="Balloon Text" w:semiHidden="1" w:unhideWhenUsed="1"/>
-    <w:lsdException w:name="Table Grid" w:semiHidden="1" w:uiPriority="59" w:unhideWhenUsed="1"/>
+    <w:lsdException w:name="Table Grid" w:uiPriority="59"/>
     <w:lsdException w:name="Table Theme" w:semiHidden="1" w:unhideWhenUsed="1"/>
     <w:lsdException w:name="Placeholder Text" w:semiHidden="1"/>
     <w:lsdException w:name="No Spacing" w:uiPriority="1" w:qFormat="1"/>
@@ -5340,7 +5639,7 @@
 </file>
 
 <file path=customXml/itemProps1.xml><?xml version="1.0" encoding="utf-8"?>
-<ds:datastoreItem xmlns:ds="http://schemas.openxmlformats.org/officeDocument/2006/customXml" ds:itemID="{2A1EE6C6-1E22-409F-9D6B-7DA9A1315B94}">
+<ds:datastoreItem xmlns:ds="http://schemas.openxmlformats.org/officeDocument/2006/customXml" ds:itemID="{33848DB4-C194-425A-B493-2B81C8F35C98}">
   <ds:schemaRefs>
     <ds:schemaRef ds:uri="http://schemas.openxmlformats.org/officeDocument/2006/bibliography"/>
   </ds:schemaRefs>
